--- a/Articles/2026/2_Game_Maker_2/18_Perfecting_The_Fight/SEO for Game Maker.docx
+++ b/Articles/2026/2_Game_Maker_2/18_Perfecting_The_Fight/SEO for Game Maker.docx
@@ -18,7 +18,7 @@
         <w:t>" content="</w:t>
       </w:r>
       <w:r>
-        <w:t>13 Door System</w:t>
+        <w:t>18 Perfecting the Fight</w:t>
       </w:r>
       <w:r>
         <w:t xml:space="preserve"> "&gt;</w:t>
@@ -100,8 +100,16 @@
       <w:r>
         <w:t>" content="</w:t>
       </w:r>
-      <w:r>
-        <w:t>In this tutorial, we will be starting to build our door system. In the Dungeon Crawler game, we will want to have a variety of different doors, which can be coded to take the hero to various areas, in the game.</w:t>
+      <w:bookmarkStart w:id="0" w:name="_Hlk222220365"/>
+      <w:r>
+        <w:t xml:space="preserve">In this tutorial, </w:t>
+      </w:r>
+      <w:r>
+        <w:t>we will be going back into our fight room object code and making a few changes, to create a more convincing fighting illusion, between the two characters.</w:t>
+      </w:r>
+      <w:bookmarkEnd w:id="0"/>
+      <w:r>
+        <w:t xml:space="preserve"> </w:t>
       </w:r>
       <w:r>
         <w:t>"/&gt;</w:t>
@@ -195,7 +203,7 @@
         <w:t>" content="</w:t>
       </w:r>
       <w:r>
-        <w:t>January, 12</w:t>
+        <w:t>February 17</w:t>
       </w:r>
       <w:r>
         <w:rPr>
@@ -232,7 +240,7 @@
         <w:t xml:space="preserve"> https://starsindust.github.io/</w:t>
       </w:r>
       <w:r>
-        <w:t>Enlightenment/Articles/2026/2_Game_Maker_2/13_Door_System/13_Door_System.html</w:t>
+        <w:t>Enlightenment/Articles/2026/2_Game_Maker_2/18_Perfecting_The_Fight/19_Perfecting_the_Fight.html</w:t>
       </w:r>
       <w:r>
         <w:t>"&gt;</w:t>
